--- a/Nhom 5_TH1/Bai 3/Demo_HuongDanSuDung_BaiTH1_Cau3.docx
+++ b/Nhom 5_TH1/Bai 3/Demo_HuongDanSuDung_BaiTH1_Cau3.docx
@@ -305,7 +305,13 @@
     </w:p>
     <w:p>
       <w:r>
-        <w:t>Bài tập này được lập trình bằng ngôn ngữ C++ và tiến hành chạy trong Visual Studio (chạy file Nhom 5_TH1/Nhom 5.sln và chạy Bai 3) hoặc chạy file .exe (chạy file Nhom 5_TH1/Release/Bai 3.exe)</w:t>
+        <w:t>Bài tập này được lập trình bằng ngôn ngữ C++ và tiến hành chạy trong Visual Studio (chạy file Nhom 5_TH1/Nhom 5.sln và chạy Bai 3) hoặc chạy file .exe (chạy file Nhom 5_TH1/Release/</w:t>
+      </w:r>
+      <w:r>
+        <w:t>Bai 3/</w:t>
+      </w:r>
+      <w:r>
+        <w:t>Bai 3.exe)</w:t>
       </w:r>
     </w:p>
     <w:p>
